--- a/labs/lab02/report/Л02_Симонова_отчет.docx
+++ b/labs/lab02/report/Л02_Симонова_отчет.docx
@@ -608,7 +608,7 @@
         </w:numPr>
       </w:pPr>
       <w:r>
-        <w:t xml:space="preserve">Да, список поддиректорий директории home получилось получить с помощью команды ls -l, если мы добавим опцию -a, то сможем увидеть еще и директорию пользователя root. Права у директории:</w:t>
+        <w:t xml:space="preserve">Список поддиректорий директории home получилось получить с помощью команды ls -l, если мы добавим опцию -a, то сможем увидеть еще и директорию пользователя root. Права у директории:</w:t>
       </w:r>
     </w:p>
     <w:p>
@@ -624,7 +624,7 @@
         <w:pStyle w:val="BodyText"/>
       </w:pPr>
       <w:r>
-        <w:t xml:space="preserve">evdvorkina и guest: drwx—— (рис. 9).</w:t>
+        <w:t xml:space="preserve">pisimonova и guest: drwx—— (рис. 9).</w:t>
       </w:r>
     </w:p>
     <w:bookmarkStart w:id="31" w:name="fig:009"/>
